--- a/Caratula.docx
+++ b/Caratula.docx
@@ -16,8 +16,95 @@
           <w:noProof/>
           <w:lang w:eastAsia="es-PE"/>
         </w:rPr>
+        <mc:AlternateContent>
+          <mc:Choice Requires="wps">
+            <w:drawing>
+              <wp:anchor distT="0" distB="0" distL="114300" distR="114300" simplePos="0" relativeHeight="251658240" behindDoc="0" locked="0" layoutInCell="1" allowOverlap="1" wp14:anchorId="4607D9C1" wp14:editId="363990FD">
+                <wp:simplePos x="0" y="0"/>
+                <wp:positionH relativeFrom="column">
+                  <wp:posOffset>-753143</wp:posOffset>
+                </wp:positionH>
+                <wp:positionV relativeFrom="paragraph">
+                  <wp:posOffset>-935355</wp:posOffset>
+                </wp:positionV>
+                <wp:extent cx="1325880" cy="10706986"/>
+                <wp:effectExtent l="0" t="0" r="26670" b="18415"/>
+                <wp:wrapNone/>
+                <wp:docPr id="1" name="Rectángulo 1"/>
+                <wp:cNvGraphicFramePr>
+                  <a:graphicFrameLocks xmlns:a="http://schemas.openxmlformats.org/drawingml/2006/main"/>
+                </wp:cNvGraphicFramePr>
+                <a:graphic xmlns:a="http://schemas.openxmlformats.org/drawingml/2006/main">
+                  <a:graphicData uri="http://schemas.microsoft.com/office/word/2010/wordprocessingShape">
+                    <wps:wsp>
+                      <wps:cNvSpPr>
+                        <a:spLocks noChangeArrowheads="1"/>
+                      </wps:cNvSpPr>
+                      <wps:spPr bwMode="auto">
+                        <a:xfrm>
+                          <a:off x="0" y="0"/>
+                          <a:ext cx="1325880" cy="10706986"/>
+                        </a:xfrm>
+                        <a:prstGeom prst="rect">
+                          <a:avLst/>
+                        </a:prstGeom>
+                        <a:gradFill rotWithShape="1">
+                          <a:gsLst>
+                            <a:gs pos="0">
+                              <a:schemeClr val="tx2">
+                                <a:lumMod val="40000"/>
+                                <a:lumOff val="60000"/>
+                              </a:schemeClr>
+                            </a:gs>
+                            <a:gs pos="100000">
+                              <a:srgbClr val="FFFFFF"/>
+                            </a:gs>
+                          </a:gsLst>
+                          <a:lin ang="0" scaled="1"/>
+                        </a:gradFill>
+                        <a:ln w="9525">
+                          <a:solidFill>
+                            <a:schemeClr val="bg1">
+                              <a:lumMod val="100000"/>
+                              <a:lumOff val="0"/>
+                            </a:schemeClr>
+                          </a:solidFill>
+                          <a:miter lim="800000"/>
+                          <a:headEnd/>
+                          <a:tailEnd/>
+                        </a:ln>
+                      </wps:spPr>
+                      <wps:bodyPr rot="0" vert="horz" wrap="square" lIns="91440" tIns="45720" rIns="91440" bIns="45720" anchor="t" anchorCtr="0" upright="1">
+                        <a:noAutofit/>
+                      </wps:bodyPr>
+                    </wps:wsp>
+                  </a:graphicData>
+                </a:graphic>
+                <wp14:sizeRelH relativeFrom="page">
+                  <wp14:pctWidth>0</wp14:pctWidth>
+                </wp14:sizeRelH>
+                <wp14:sizeRelV relativeFrom="page">
+                  <wp14:pctHeight>0</wp14:pctHeight>
+                </wp14:sizeRelV>
+              </wp:anchor>
+            </w:drawing>
+          </mc:Choice>
+          <mc:Fallback>
+            <w:pict>
+              <v:rect id="Rectángulo 1" o:spid="_x0000_s1026" style="position:absolute;margin-left:-59.3pt;margin-top:-73.65pt;width:104.4pt;height:843.05pt;z-index:251658240;visibility:visible;mso-wrap-style:square;mso-width-percent:0;mso-height-percent:0;mso-wrap-distance-left:9pt;mso-wrap-distance-top:0;mso-wrap-distance-right:9pt;mso-wrap-distance-bottom:0;mso-position-horizontal:absolute;mso-position-horizontal-relative:text;mso-position-vertical:absolute;mso-position-vertical-relative:text;mso-width-percent:0;mso-height-percent:0;mso-width-relative:page;mso-height-relative:page;v-text-anchor:top" o:gfxdata="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" fillcolor="#8db3e2 [1311]" strokecolor="white [3212]">
+                <v:fill rotate="t" angle="90" focus="100%" type="gradient"/>
+              </v:rect>
+            </w:pict>
+          </mc:Fallback>
+        </mc:AlternateContent>
+      </w:r>
+      <w:r>
+        <w:rPr>
+          <w:noProof/>
+          <w:lang w:eastAsia="es-PE"/>
+        </w:rPr>
         <w:drawing>
-          <wp:anchor distT="0" distB="0" distL="114300" distR="114300" simplePos="0" relativeHeight="251658240" behindDoc="0" locked="0" layoutInCell="1" allowOverlap="1" wp14:anchorId="4E5606FD" wp14:editId="5556E862">
+          <wp:anchor distT="0" distB="0" distL="114300" distR="114300" simplePos="0" relativeHeight="251657216" behindDoc="0" locked="0" layoutInCell="1" allowOverlap="1" wp14:anchorId="7E5CF992" wp14:editId="4FDF568A">
             <wp:simplePos x="0" y="0"/>
             <wp:positionH relativeFrom="column">
               <wp:posOffset>5231130</wp:posOffset>
@@ -76,93 +163,6 @@
           </wp:anchor>
         </w:drawing>
       </w:r>
-      <w:r>
-        <w:rPr>
-          <w:noProof/>
-          <w:lang w:eastAsia="es-PE"/>
-        </w:rPr>
-        <mc:AlternateContent>
-          <mc:Choice Requires="wps">
-            <w:drawing>
-              <wp:anchor distT="0" distB="0" distL="114300" distR="114300" simplePos="0" relativeHeight="251658240" behindDoc="0" locked="0" layoutInCell="1" allowOverlap="1" wp14:anchorId="1F620790" wp14:editId="0EC8F46F">
-                <wp:simplePos x="0" y="0"/>
-                <wp:positionH relativeFrom="column">
-                  <wp:posOffset>-76200</wp:posOffset>
-                </wp:positionH>
-                <wp:positionV relativeFrom="paragraph">
-                  <wp:posOffset>-38100</wp:posOffset>
-                </wp:positionV>
-                <wp:extent cx="1325880" cy="8915400"/>
-                <wp:effectExtent l="0" t="0" r="26670" b="19050"/>
-                <wp:wrapNone/>
-                <wp:docPr id="1" name="Rectángulo 1"/>
-                <wp:cNvGraphicFramePr>
-                  <a:graphicFrameLocks xmlns:a="http://schemas.openxmlformats.org/drawingml/2006/main"/>
-                </wp:cNvGraphicFramePr>
-                <a:graphic xmlns:a="http://schemas.openxmlformats.org/drawingml/2006/main">
-                  <a:graphicData uri="http://schemas.microsoft.com/office/word/2010/wordprocessingShape">
-                    <wps:wsp>
-                      <wps:cNvSpPr>
-                        <a:spLocks noChangeArrowheads="1"/>
-                      </wps:cNvSpPr>
-                      <wps:spPr bwMode="auto">
-                        <a:xfrm>
-                          <a:off x="0" y="0"/>
-                          <a:ext cx="1325880" cy="8915400"/>
-                        </a:xfrm>
-                        <a:prstGeom prst="rect">
-                          <a:avLst/>
-                        </a:prstGeom>
-                        <a:gradFill rotWithShape="1">
-                          <a:gsLst>
-                            <a:gs pos="0">
-                              <a:schemeClr val="tx2">
-                                <a:lumMod val="40000"/>
-                                <a:lumOff val="60000"/>
-                              </a:schemeClr>
-                            </a:gs>
-                            <a:gs pos="100000">
-                              <a:srgbClr val="FFFFFF"/>
-                            </a:gs>
-                          </a:gsLst>
-                          <a:lin ang="0" scaled="1"/>
-                        </a:gradFill>
-                        <a:ln w="9525">
-                          <a:solidFill>
-                            <a:schemeClr val="bg1">
-                              <a:lumMod val="100000"/>
-                              <a:lumOff val="0"/>
-                            </a:schemeClr>
-                          </a:solidFill>
-                          <a:miter lim="800000"/>
-                          <a:headEnd/>
-                          <a:tailEnd/>
-                        </a:ln>
-                      </wps:spPr>
-                      <wps:bodyPr rot="0" vert="horz" wrap="square" lIns="91440" tIns="45720" rIns="91440" bIns="45720" anchor="t" anchorCtr="0" upright="1">
-                        <a:noAutofit/>
-                      </wps:bodyPr>
-                    </wps:wsp>
-                  </a:graphicData>
-                </a:graphic>
-                <wp14:sizeRelH relativeFrom="page">
-                  <wp14:pctWidth>0</wp14:pctWidth>
-                </wp14:sizeRelH>
-                <wp14:sizeRelV relativeFrom="page">
-                  <wp14:pctHeight>0</wp14:pctHeight>
-                </wp14:sizeRelV>
-              </wp:anchor>
-            </w:drawing>
-          </mc:Choice>
-          <mc:Fallback>
-            <w:pict>
-              <v:rect id="Rectángulo 1" o:spid="_x0000_s1026" style="position:absolute;margin-left:-6pt;margin-top:-3pt;width:104.4pt;height:702pt;z-index:251658240;visibility:visible;mso-wrap-style:square;mso-width-percent:0;mso-height-percent:0;mso-wrap-distance-left:9pt;mso-wrap-distance-top:0;mso-wrap-distance-right:9pt;mso-wrap-distance-bottom:0;mso-position-horizontal:absolute;mso-position-horizontal-relative:text;mso-position-vertical:absolute;mso-position-vertical-relative:text;mso-width-percent:0;mso-height-percent:0;mso-width-relative:page;mso-height-relative:page;v-text-anchor:top" o:gfxdata="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" fillcolor="#8db3e2 [1311]" strokecolor="white [3212]">
-                <v:fill rotate="t" angle="90" focus="100%" type="gradient"/>
-              </v:rect>
-            </w:pict>
-          </mc:Fallback>
-        </mc:AlternateContent>
-      </w:r>
     </w:p>
     <w:p>
       <w:pPr>
@@ -214,8 +214,9 @@
           <w:b/>
           <w:sz w:val="56"/>
         </w:rPr>
-        <w:t>d</w:t>
-      </w:r>
+        <w:t>de</w:t>
+      </w:r>
+      <w:proofErr w:type="gramEnd"/>
       <w:r>
         <w:rPr>
           <w:rStyle w:val="nfasisintenso"/>
@@ -223,16 +224,6 @@
           <w:b/>
           <w:sz w:val="56"/>
         </w:rPr>
-        <w:t>e</w:t>
-      </w:r>
-      <w:proofErr w:type="gramEnd"/>
-      <w:r>
-        <w:rPr>
-          <w:rStyle w:val="nfasisintenso"/>
-          <w:rFonts w:ascii="Cataneo BT" w:hAnsi="Cataneo BT"/>
-          <w:b/>
-          <w:sz w:val="56"/>
-        </w:rPr>
         <w:t xml:space="preserve"> San Agustín</w:t>
       </w:r>
     </w:p>
@@ -364,12 +355,15 @@
           <w:sz w:val="28"/>
         </w:rPr>
       </w:pPr>
+      <w:bookmarkStart w:id="0" w:name="_GoBack"/>
+      <w:bookmarkEnd w:id="0"/>
     </w:p>
     <w:p>
       <w:pPr>
         <w:pStyle w:val="Subttulo"/>
         <w:rPr>
           <w:sz w:val="28"/>
+          <w:lang w:val="en-US"/>
         </w:rPr>
       </w:pPr>
       <w:r>
@@ -394,12 +388,14 @@
         <w:rPr>
           <w:b/>
           <w:sz w:val="28"/>
+          <w:lang w:val="en-US"/>
         </w:rPr>
         <w:t>Profesor:</w:t>
       </w:r>
       <w:r>
         <w:rPr>
           <w:sz w:val="28"/>
+          <w:lang w:val="en-US"/>
         </w:rPr>
         <w:t xml:space="preserve"> Robert Arisaca</w:t>
       </w:r>
@@ -409,6 +405,7 @@
         <w:pStyle w:val="Subttulo"/>
         <w:rPr>
           <w:sz w:val="28"/>
+          <w:lang w:val="en-US"/>
         </w:rPr>
       </w:pPr>
     </w:p>
@@ -423,18 +420,21 @@
       <w:r>
         <w:rPr>
           <w:sz w:val="28"/>
-        </w:rPr>
-        <w:tab/>
-      </w:r>
-      <w:r>
-        <w:rPr>
-          <w:sz w:val="28"/>
-        </w:rPr>
-        <w:tab/>
-      </w:r>
-      <w:r>
-        <w:rPr>
-          <w:sz w:val="28"/>
+          <w:lang w:val="en-US"/>
+        </w:rPr>
+        <w:tab/>
+      </w:r>
+      <w:r>
+        <w:rPr>
+          <w:sz w:val="28"/>
+          <w:lang w:val="en-US"/>
+        </w:rPr>
+        <w:tab/>
+      </w:r>
+      <w:r>
+        <w:rPr>
+          <w:sz w:val="28"/>
+          <w:lang w:val="en-US"/>
         </w:rPr>
         <w:tab/>
       </w:r>
@@ -887,8 +887,6 @@
       <w:r>
         <w:tab/>
       </w:r>
-      <w:bookmarkStart w:id="0" w:name="_GoBack"/>
-      <w:bookmarkEnd w:id="0"/>
       <w:r>
         <w:rPr>
           <w:b/>

--- a/Caratula.docx
+++ b/Caratula.docx
@@ -331,9 +331,177 @@
           <w:sz w:val="28"/>
           <w:szCs w:val="24"/>
         </w:rPr>
-        <w:t xml:space="preserve"> </w:t>
-      </w:r>
-      <w:proofErr w:type="spellStart"/>
+        <w:t xml:space="preserve"> MistiStore</w:t>
+      </w:r>
+    </w:p>
+    <w:p>
+      <w:pPr>
+        <w:pStyle w:val="Subttulo"/>
+        <w:rPr>
+          <w:sz w:val="28"/>
+        </w:rPr>
+      </w:pPr>
+    </w:p>
+    <w:p>
+      <w:pPr>
+        <w:pStyle w:val="Subttulo"/>
+        <w:rPr>
+          <w:sz w:val="28"/>
+          <w:lang w:val="en-US"/>
+        </w:rPr>
+      </w:pPr>
+      <w:r>
+        <w:rPr>
+          <w:sz w:val="28"/>
+        </w:rPr>
+        <w:tab/>
+      </w:r>
+      <w:r>
+        <w:rPr>
+          <w:sz w:val="28"/>
+        </w:rPr>
+        <w:tab/>
+      </w:r>
+      <w:r>
+        <w:rPr>
+          <w:sz w:val="28"/>
+        </w:rPr>
+        <w:tab/>
+      </w:r>
+      <w:r>
+        <w:rPr>
+          <w:b/>
+          <w:sz w:val="28"/>
+          <w:lang w:val="en-US"/>
+        </w:rPr>
+        <w:t>Profesor:</w:t>
+      </w:r>
+      <w:r>
+        <w:rPr>
+          <w:sz w:val="28"/>
+          <w:lang w:val="en-US"/>
+        </w:rPr>
+        <w:t xml:space="preserve"> Robert Arisaca</w:t>
+      </w:r>
+    </w:p>
+    <w:p>
+      <w:pPr>
+        <w:pStyle w:val="Subttulo"/>
+        <w:rPr>
+          <w:sz w:val="28"/>
+          <w:lang w:val="en-US"/>
+        </w:rPr>
+      </w:pPr>
+    </w:p>
+    <w:p>
+      <w:pPr>
+        <w:pStyle w:val="Subttulo"/>
+        <w:rPr>
+          <w:sz w:val="28"/>
+          <w:lang w:val="en-US"/>
+        </w:rPr>
+      </w:pPr>
+      <w:r>
+        <w:rPr>
+          <w:sz w:val="28"/>
+          <w:lang w:val="en-US"/>
+        </w:rPr>
+        <w:tab/>
+      </w:r>
+      <w:r>
+        <w:rPr>
+          <w:sz w:val="28"/>
+          <w:lang w:val="en-US"/>
+        </w:rPr>
+        <w:tab/>
+      </w:r>
+      <w:r>
+        <w:rPr>
+          <w:sz w:val="28"/>
+          <w:lang w:val="en-US"/>
+        </w:rPr>
+        <w:tab/>
+      </w:r>
+      <w:r>
+        <w:rPr>
+          <w:b/>
+          <w:sz w:val="28"/>
+          <w:lang w:val="en-US"/>
+        </w:rPr>
+        <w:t>Grupo</w:t>
+      </w:r>
+      <w:bookmarkStart w:id="0" w:name="_GoBack"/>
+      <w:bookmarkEnd w:id="0"/>
+      <w:r>
+        <w:rPr>
+          <w:b/>
+          <w:sz w:val="28"/>
+          <w:lang w:val="en-US"/>
+        </w:rPr>
+        <w:t xml:space="preserve">: </w:t>
+      </w:r>
+      <w:r>
+        <w:rPr>
+          <w:sz w:val="28"/>
+          <w:lang w:val="en-US"/>
+        </w:rPr>
+        <w:t>Software Engineer Computer Science (SECS)</w:t>
+      </w:r>
+    </w:p>
+    <w:p>
+      <w:pPr>
+        <w:pStyle w:val="Subttulo"/>
+        <w:rPr>
+          <w:sz w:val="28"/>
+          <w:lang w:val="en-US"/>
+        </w:rPr>
+      </w:pPr>
+    </w:p>
+    <w:p>
+      <w:pPr>
+        <w:pStyle w:val="Subttulo"/>
+        <w:rPr>
+          <w:b/>
+          <w:sz w:val="28"/>
+        </w:rPr>
+      </w:pPr>
+      <w:r>
+        <w:rPr>
+          <w:sz w:val="28"/>
+          <w:lang w:val="en-US"/>
+        </w:rPr>
+        <w:tab/>
+      </w:r>
+      <w:r>
+        <w:rPr>
+          <w:sz w:val="28"/>
+          <w:lang w:val="en-US"/>
+        </w:rPr>
+        <w:tab/>
+      </w:r>
+      <w:r>
+        <w:rPr>
+          <w:sz w:val="28"/>
+          <w:lang w:val="en-US"/>
+        </w:rPr>
+        <w:tab/>
+      </w:r>
+      <w:r>
+        <w:rPr>
+          <w:b/>
+          <w:sz w:val="28"/>
+        </w:rPr>
+        <w:t>Integrantes:</w:t>
+      </w:r>
+    </w:p>
+    <w:p>
+      <w:pPr>
+        <w:pStyle w:val="Prrafodelista"/>
+        <w:numPr>
+          <w:ilvl w:val="0"/>
+          <w:numId w:val="2"/>
+        </w:numPr>
+      </w:pPr>
       <w:r>
         <w:rPr>
           <w:rFonts w:asciiTheme="majorHAnsi" w:eastAsiaTheme="majorEastAsia" w:hAnsiTheme="majorHAnsi" w:cstheme="majorBidi"/>
@@ -344,170 +512,31 @@
           <w:sz w:val="28"/>
           <w:szCs w:val="24"/>
         </w:rPr>
-        <w:t>MistiStore</w:t>
-      </w:r>
-      <w:proofErr w:type="spellEnd"/>
-    </w:p>
-    <w:p>
-      <w:pPr>
-        <w:pStyle w:val="Subttulo"/>
-        <w:rPr>
-          <w:sz w:val="28"/>
-        </w:rPr>
-      </w:pPr>
-      <w:bookmarkStart w:id="0" w:name="_GoBack"/>
-      <w:bookmarkEnd w:id="0"/>
-    </w:p>
-    <w:p>
-      <w:pPr>
-        <w:pStyle w:val="Subttulo"/>
-        <w:rPr>
-          <w:sz w:val="28"/>
-          <w:lang w:val="en-US"/>
-        </w:rPr>
-      </w:pPr>
-      <w:r>
-        <w:rPr>
-          <w:sz w:val="28"/>
-        </w:rPr>
-        <w:tab/>
-      </w:r>
-      <w:r>
-        <w:rPr>
-          <w:sz w:val="28"/>
-        </w:rPr>
-        <w:tab/>
-      </w:r>
-      <w:r>
-        <w:rPr>
-          <w:sz w:val="28"/>
-        </w:rPr>
-        <w:tab/>
-      </w:r>
-      <w:r>
-        <w:rPr>
-          <w:b/>
-          <w:sz w:val="28"/>
-          <w:lang w:val="en-US"/>
-        </w:rPr>
-        <w:t>Profesor:</w:t>
-      </w:r>
-      <w:r>
-        <w:rPr>
-          <w:sz w:val="28"/>
-          <w:lang w:val="en-US"/>
-        </w:rPr>
-        <w:t xml:space="preserve"> Robert Arisaca</w:t>
-      </w:r>
-    </w:p>
-    <w:p>
-      <w:pPr>
-        <w:pStyle w:val="Subttulo"/>
-        <w:rPr>
-          <w:sz w:val="28"/>
-          <w:lang w:val="en-US"/>
-        </w:rPr>
-      </w:pPr>
-    </w:p>
-    <w:p>
-      <w:pPr>
-        <w:pStyle w:val="Subttulo"/>
-        <w:rPr>
-          <w:sz w:val="28"/>
-          <w:lang w:val="en-US"/>
-        </w:rPr>
-      </w:pPr>
-      <w:r>
-        <w:rPr>
-          <w:sz w:val="28"/>
-          <w:lang w:val="en-US"/>
-        </w:rPr>
-        <w:tab/>
-      </w:r>
-      <w:r>
-        <w:rPr>
-          <w:sz w:val="28"/>
-          <w:lang w:val="en-US"/>
-        </w:rPr>
-        <w:tab/>
-      </w:r>
-      <w:r>
-        <w:rPr>
-          <w:sz w:val="28"/>
-          <w:lang w:val="en-US"/>
-        </w:rPr>
-        <w:tab/>
-      </w:r>
-      <w:proofErr w:type="spellStart"/>
-      <w:r>
-        <w:rPr>
-          <w:b/>
-          <w:sz w:val="28"/>
-          <w:lang w:val="en-US"/>
-        </w:rPr>
-        <w:t>Grupo</w:t>
-      </w:r>
-      <w:proofErr w:type="spellEnd"/>
-      <w:r>
-        <w:rPr>
-          <w:b/>
-          <w:sz w:val="28"/>
-          <w:lang w:val="en-US"/>
-        </w:rPr>
-        <w:t xml:space="preserve">: </w:t>
-      </w:r>
-      <w:r>
-        <w:rPr>
-          <w:sz w:val="28"/>
-          <w:lang w:val="en-US"/>
-        </w:rPr>
-        <w:t>Software Engineer Computer Science (SECS)</w:t>
-      </w:r>
-    </w:p>
-    <w:p>
-      <w:pPr>
-        <w:pStyle w:val="Subttulo"/>
-        <w:rPr>
-          <w:sz w:val="28"/>
-          <w:lang w:val="en-US"/>
-        </w:rPr>
-      </w:pPr>
-    </w:p>
-    <w:p>
-      <w:pPr>
-        <w:pStyle w:val="Subttulo"/>
-        <w:rPr>
-          <w:b/>
-          <w:sz w:val="28"/>
-        </w:rPr>
-      </w:pPr>
-      <w:r>
-        <w:rPr>
-          <w:sz w:val="28"/>
-          <w:lang w:val="en-US"/>
-        </w:rPr>
-        <w:tab/>
-      </w:r>
-      <w:r>
-        <w:rPr>
-          <w:sz w:val="28"/>
-          <w:lang w:val="en-US"/>
-        </w:rPr>
-        <w:tab/>
-      </w:r>
-      <w:r>
-        <w:rPr>
-          <w:sz w:val="28"/>
-          <w:lang w:val="en-US"/>
-        </w:rPr>
-        <w:tab/>
-      </w:r>
-      <w:r>
-        <w:rPr>
-          <w:b/>
-          <w:sz w:val="28"/>
-        </w:rPr>
-        <w:t>Integrantes:</w:t>
+        <w:t xml:space="preserve">Rommel </w:t>
+      </w:r>
+      <w:r>
+        <w:rPr>
+          <w:rFonts w:asciiTheme="majorHAnsi" w:eastAsiaTheme="majorEastAsia" w:hAnsiTheme="majorHAnsi" w:cstheme="majorBidi"/>
+          <w:i/>
+          <w:iCs/>
+          <w:color w:val="4F81BD" w:themeColor="accent1"/>
+          <w:spacing w:val="15"/>
+          <w:sz w:val="28"/>
+          <w:szCs w:val="24"/>
+        </w:rPr>
+        <w:t xml:space="preserve">Anatoli </w:t>
+      </w:r>
+      <w:r>
+        <w:rPr>
+          <w:rFonts w:asciiTheme="majorHAnsi" w:eastAsiaTheme="majorEastAsia" w:hAnsiTheme="majorHAnsi" w:cstheme="majorBidi"/>
+          <w:i/>
+          <w:iCs/>
+          <w:color w:val="4F81BD" w:themeColor="accent1"/>
+          <w:spacing w:val="15"/>
+          <w:sz w:val="28"/>
+          <w:szCs w:val="24"/>
+        </w:rPr>
+        <w:t>Quintanilla Cruz</w:t>
       </w:r>
     </w:p>
     <w:p>
@@ -528,7 +557,7 @@
           <w:sz w:val="28"/>
           <w:szCs w:val="24"/>
         </w:rPr>
-        <w:t xml:space="preserve">Rommel </w:t>
+        <w:t>Josué</w:t>
       </w:r>
       <w:r>
         <w:rPr>
@@ -540,7 +569,7 @@
           <w:sz w:val="28"/>
           <w:szCs w:val="24"/>
         </w:rPr>
-        <w:t xml:space="preserve">Anatoli </w:t>
+        <w:t xml:space="preserve"> </w:t>
       </w:r>
       <w:r>
         <w:rPr>
@@ -552,7 +581,19 @@
           <w:sz w:val="28"/>
           <w:szCs w:val="24"/>
         </w:rPr>
-        <w:t>Quintanilla Cruz</w:t>
+        <w:t>Benjamín</w:t>
+      </w:r>
+      <w:r>
+        <w:rPr>
+          <w:rFonts w:asciiTheme="majorHAnsi" w:eastAsiaTheme="majorEastAsia" w:hAnsiTheme="majorHAnsi" w:cstheme="majorBidi"/>
+          <w:i/>
+          <w:iCs/>
+          <w:color w:val="4F81BD" w:themeColor="accent1"/>
+          <w:spacing w:val="15"/>
+          <w:sz w:val="28"/>
+          <w:szCs w:val="24"/>
+        </w:rPr>
+        <w:t xml:space="preserve"> Arambide Quispe</w:t>
       </w:r>
     </w:p>
     <w:p>
@@ -563,7 +604,6 @@
           <w:numId w:val="2"/>
         </w:numPr>
       </w:pPr>
-      <w:proofErr w:type="spellStart"/>
       <w:r>
         <w:rPr>
           <w:rFonts w:asciiTheme="majorHAnsi" w:eastAsiaTheme="majorEastAsia" w:hAnsiTheme="majorHAnsi" w:cstheme="majorBidi"/>
@@ -574,9 +614,17 @@
           <w:sz w:val="28"/>
           <w:szCs w:val="24"/>
         </w:rPr>
-        <w:t>Josue</w:t>
-      </w:r>
-      <w:proofErr w:type="spellEnd"/>
+        <w:t>Solimar Huayhua Málaga</w:t>
+      </w:r>
+    </w:p>
+    <w:p>
+      <w:pPr>
+        <w:pStyle w:val="Prrafodelista"/>
+        <w:numPr>
+          <w:ilvl w:val="0"/>
+          <w:numId w:val="2"/>
+        </w:numPr>
+      </w:pPr>
       <w:r>
         <w:rPr>
           <w:rFonts w:asciiTheme="majorHAnsi" w:eastAsiaTheme="majorEastAsia" w:hAnsiTheme="majorHAnsi" w:cstheme="majorBidi"/>
@@ -587,9 +635,8 @@
           <w:sz w:val="28"/>
           <w:szCs w:val="24"/>
         </w:rPr>
-        <w:t xml:space="preserve"> </w:t>
-      </w:r>
-      <w:proofErr w:type="spellStart"/>
+        <w:t xml:space="preserve">Eddy Rene </w:t>
+      </w:r>
       <w:r>
         <w:rPr>
           <w:rFonts w:asciiTheme="majorHAnsi" w:eastAsiaTheme="majorEastAsia" w:hAnsiTheme="majorHAnsi" w:cstheme="majorBidi"/>
@@ -600,9 +647,8 @@
           <w:sz w:val="28"/>
           <w:szCs w:val="24"/>
         </w:rPr>
-        <w:t>Benjamin</w:t>
-      </w:r>
-      <w:proofErr w:type="spellEnd"/>
+        <w:t>Cáceres</w:t>
+      </w:r>
       <w:r>
         <w:rPr>
           <w:rFonts w:asciiTheme="majorHAnsi" w:eastAsiaTheme="majorEastAsia" w:hAnsiTheme="majorHAnsi" w:cstheme="majorBidi"/>
@@ -613,9 +659,17 @@
           <w:sz w:val="28"/>
           <w:szCs w:val="24"/>
         </w:rPr>
-        <w:t xml:space="preserve"> </w:t>
-      </w:r>
-      <w:proofErr w:type="spellStart"/>
+        <w:t xml:space="preserve"> Huacarpuma</w:t>
+      </w:r>
+    </w:p>
+    <w:p>
+      <w:pPr>
+        <w:pStyle w:val="Prrafodelista"/>
+        <w:numPr>
+          <w:ilvl w:val="0"/>
+          <w:numId w:val="2"/>
+        </w:numPr>
+      </w:pPr>
       <w:r>
         <w:rPr>
           <w:rFonts w:asciiTheme="majorHAnsi" w:eastAsiaTheme="majorEastAsia" w:hAnsiTheme="majorHAnsi" w:cstheme="majorBidi"/>
@@ -626,9 +680,17 @@
           <w:sz w:val="28"/>
           <w:szCs w:val="24"/>
         </w:rPr>
-        <w:t>Arambide</w:t>
-      </w:r>
-      <w:proofErr w:type="spellEnd"/>
+        <w:t>José Miguel Huamán Cruz</w:t>
+      </w:r>
+    </w:p>
+    <w:p>
+      <w:pPr>
+        <w:pStyle w:val="Prrafodelista"/>
+        <w:numPr>
+          <w:ilvl w:val="0"/>
+          <w:numId w:val="2"/>
+        </w:numPr>
+      </w:pPr>
       <w:r>
         <w:rPr>
           <w:rFonts w:asciiTheme="majorHAnsi" w:eastAsiaTheme="majorEastAsia" w:hAnsiTheme="majorHAnsi" w:cstheme="majorBidi"/>
@@ -639,18 +701,8 @@
           <w:sz w:val="28"/>
           <w:szCs w:val="24"/>
         </w:rPr>
-        <w:t xml:space="preserve"> Quispe</w:t>
-      </w:r>
-    </w:p>
-    <w:p>
-      <w:pPr>
-        <w:pStyle w:val="Prrafodelista"/>
-        <w:numPr>
-          <w:ilvl w:val="0"/>
-          <w:numId w:val="2"/>
-        </w:numPr>
-      </w:pPr>
-      <w:proofErr w:type="spellStart"/>
+        <w:t xml:space="preserve">Franci </w:t>
+      </w:r>
       <w:r>
         <w:rPr>
           <w:rFonts w:asciiTheme="majorHAnsi" w:eastAsiaTheme="majorEastAsia" w:hAnsiTheme="majorHAnsi" w:cstheme="majorBidi"/>
@@ -661,9 +713,8 @@
           <w:sz w:val="28"/>
           <w:szCs w:val="24"/>
         </w:rPr>
-        <w:t>Solimar</w:t>
-      </w:r>
-      <w:proofErr w:type="spellEnd"/>
+        <w:t>Suní</w:t>
+      </w:r>
       <w:r>
         <w:rPr>
           <w:rFonts w:asciiTheme="majorHAnsi" w:eastAsiaTheme="majorEastAsia" w:hAnsiTheme="majorHAnsi" w:cstheme="majorBidi"/>
@@ -676,7 +727,6 @@
         </w:rPr>
         <w:t xml:space="preserve"> </w:t>
       </w:r>
-      <w:proofErr w:type="spellStart"/>
       <w:r>
         <w:rPr>
           <w:rFonts w:asciiTheme="majorHAnsi" w:eastAsiaTheme="majorEastAsia" w:hAnsiTheme="majorHAnsi" w:cstheme="majorBidi"/>
@@ -687,178 +737,8 @@
           <w:sz w:val="28"/>
           <w:szCs w:val="24"/>
         </w:rPr>
-        <w:t>Huayhua</w:t>
-      </w:r>
-      <w:proofErr w:type="spellEnd"/>
-      <w:r>
-        <w:rPr>
-          <w:rFonts w:asciiTheme="majorHAnsi" w:eastAsiaTheme="majorEastAsia" w:hAnsiTheme="majorHAnsi" w:cstheme="majorBidi"/>
-          <w:i/>
-          <w:iCs/>
-          <w:color w:val="4F81BD" w:themeColor="accent1"/>
-          <w:spacing w:val="15"/>
-          <w:sz w:val="28"/>
-          <w:szCs w:val="24"/>
-        </w:rPr>
-        <w:t xml:space="preserve"> Málaga</w:t>
-      </w:r>
-    </w:p>
-    <w:p>
-      <w:pPr>
-        <w:pStyle w:val="Prrafodelista"/>
-        <w:numPr>
-          <w:ilvl w:val="0"/>
-          <w:numId w:val="2"/>
-        </w:numPr>
-      </w:pPr>
-      <w:r>
-        <w:rPr>
-          <w:rFonts w:asciiTheme="majorHAnsi" w:eastAsiaTheme="majorEastAsia" w:hAnsiTheme="majorHAnsi" w:cstheme="majorBidi"/>
-          <w:i/>
-          <w:iCs/>
-          <w:color w:val="4F81BD" w:themeColor="accent1"/>
-          <w:spacing w:val="15"/>
-          <w:sz w:val="28"/>
-          <w:szCs w:val="24"/>
-        </w:rPr>
-        <w:t xml:space="preserve">Eddy Rene </w:t>
-      </w:r>
-      <w:proofErr w:type="spellStart"/>
-      <w:r>
-        <w:rPr>
-          <w:rFonts w:asciiTheme="majorHAnsi" w:eastAsiaTheme="majorEastAsia" w:hAnsiTheme="majorHAnsi" w:cstheme="majorBidi"/>
-          <w:i/>
-          <w:iCs/>
-          <w:color w:val="4F81BD" w:themeColor="accent1"/>
-          <w:spacing w:val="15"/>
-          <w:sz w:val="28"/>
-          <w:szCs w:val="24"/>
-        </w:rPr>
-        <w:t>Caceres</w:t>
-      </w:r>
-      <w:proofErr w:type="spellEnd"/>
-      <w:r>
-        <w:rPr>
-          <w:rFonts w:asciiTheme="majorHAnsi" w:eastAsiaTheme="majorEastAsia" w:hAnsiTheme="majorHAnsi" w:cstheme="majorBidi"/>
-          <w:i/>
-          <w:iCs/>
-          <w:color w:val="4F81BD" w:themeColor="accent1"/>
-          <w:spacing w:val="15"/>
-          <w:sz w:val="28"/>
-          <w:szCs w:val="24"/>
-        </w:rPr>
-        <w:t xml:space="preserve"> </w:t>
-      </w:r>
-      <w:proofErr w:type="spellStart"/>
-      <w:r>
-        <w:rPr>
-          <w:rFonts w:asciiTheme="majorHAnsi" w:eastAsiaTheme="majorEastAsia" w:hAnsiTheme="majorHAnsi" w:cstheme="majorBidi"/>
-          <w:i/>
-          <w:iCs/>
-          <w:color w:val="4F81BD" w:themeColor="accent1"/>
-          <w:spacing w:val="15"/>
-          <w:sz w:val="28"/>
-          <w:szCs w:val="24"/>
-        </w:rPr>
-        <w:t>Huacarpuma</w:t>
-      </w:r>
-      <w:proofErr w:type="spellEnd"/>
-    </w:p>
-    <w:p>
-      <w:pPr>
-        <w:pStyle w:val="Prrafodelista"/>
-        <w:numPr>
-          <w:ilvl w:val="0"/>
-          <w:numId w:val="2"/>
-        </w:numPr>
-      </w:pPr>
-      <w:r>
-        <w:rPr>
-          <w:rFonts w:asciiTheme="majorHAnsi" w:eastAsiaTheme="majorEastAsia" w:hAnsiTheme="majorHAnsi" w:cstheme="majorBidi"/>
-          <w:i/>
-          <w:iCs/>
-          <w:color w:val="4F81BD" w:themeColor="accent1"/>
-          <w:spacing w:val="15"/>
-          <w:sz w:val="28"/>
-          <w:szCs w:val="24"/>
-        </w:rPr>
-        <w:t>José Miguel Huamán Cruz</w:t>
-      </w:r>
-    </w:p>
-    <w:p>
-      <w:pPr>
-        <w:pStyle w:val="Prrafodelista"/>
-        <w:numPr>
-          <w:ilvl w:val="0"/>
-          <w:numId w:val="2"/>
-        </w:numPr>
-      </w:pPr>
-      <w:proofErr w:type="spellStart"/>
-      <w:r>
-        <w:rPr>
-          <w:rFonts w:asciiTheme="majorHAnsi" w:eastAsiaTheme="majorEastAsia" w:hAnsiTheme="majorHAnsi" w:cstheme="majorBidi"/>
-          <w:i/>
-          <w:iCs/>
-          <w:color w:val="4F81BD" w:themeColor="accent1"/>
-          <w:spacing w:val="15"/>
-          <w:sz w:val="28"/>
-          <w:szCs w:val="24"/>
-        </w:rPr>
-        <w:t>Franci</w:t>
-      </w:r>
-      <w:proofErr w:type="spellEnd"/>
-      <w:r>
-        <w:rPr>
-          <w:rFonts w:asciiTheme="majorHAnsi" w:eastAsiaTheme="majorEastAsia" w:hAnsiTheme="majorHAnsi" w:cstheme="majorBidi"/>
-          <w:i/>
-          <w:iCs/>
-          <w:color w:val="4F81BD" w:themeColor="accent1"/>
-          <w:spacing w:val="15"/>
-          <w:sz w:val="28"/>
-          <w:szCs w:val="24"/>
-        </w:rPr>
-        <w:t xml:space="preserve"> </w:t>
-      </w:r>
-      <w:proofErr w:type="spellStart"/>
-      <w:r>
-        <w:rPr>
-          <w:rFonts w:asciiTheme="majorHAnsi" w:eastAsiaTheme="majorEastAsia" w:hAnsiTheme="majorHAnsi" w:cstheme="majorBidi"/>
-          <w:i/>
-          <w:iCs/>
-          <w:color w:val="4F81BD" w:themeColor="accent1"/>
-          <w:spacing w:val="15"/>
-          <w:sz w:val="28"/>
-          <w:szCs w:val="24"/>
-        </w:rPr>
-        <w:t>Suni</w:t>
-      </w:r>
-      <w:proofErr w:type="spellEnd"/>
-      <w:r>
-        <w:rPr>
-          <w:rFonts w:asciiTheme="majorHAnsi" w:eastAsiaTheme="majorEastAsia" w:hAnsiTheme="majorHAnsi" w:cstheme="majorBidi"/>
-          <w:i/>
-          <w:iCs/>
-          <w:color w:val="4F81BD" w:themeColor="accent1"/>
-          <w:spacing w:val="15"/>
-          <w:sz w:val="28"/>
-          <w:szCs w:val="24"/>
-        </w:rPr>
-        <w:t xml:space="preserve"> </w:t>
-      </w:r>
-      <w:proofErr w:type="spellStart"/>
-      <w:r>
-        <w:rPr>
-          <w:rFonts w:asciiTheme="majorHAnsi" w:eastAsiaTheme="majorEastAsia" w:hAnsiTheme="majorHAnsi" w:cstheme="majorBidi"/>
-          <w:i/>
-          <w:iCs/>
-          <w:color w:val="4F81BD" w:themeColor="accent1"/>
-          <w:spacing w:val="15"/>
-          <w:sz w:val="28"/>
-          <w:szCs w:val="24"/>
-        </w:rPr>
-        <w:t>Lopez</w:t>
-      </w:r>
-      <w:proofErr w:type="spellEnd"/>
+        <w:t>López</w:t>
+      </w:r>
     </w:p>
     <w:p/>
     <w:p>

--- a/Caratula.docx
+++ b/Caratula.docx
@@ -331,8 +331,22 @@
           <w:sz w:val="28"/>
           <w:szCs w:val="24"/>
         </w:rPr>
-        <w:t xml:space="preserve"> MistiStore</w:t>
-      </w:r>
+        <w:t xml:space="preserve"> </w:t>
+      </w:r>
+      <w:proofErr w:type="spellStart"/>
+      <w:r>
+        <w:rPr>
+          <w:rFonts w:asciiTheme="majorHAnsi" w:eastAsiaTheme="majorEastAsia" w:hAnsiTheme="majorHAnsi" w:cstheme="majorBidi"/>
+          <w:i/>
+          <w:iCs/>
+          <w:color w:val="4F81BD" w:themeColor="accent1"/>
+          <w:spacing w:val="15"/>
+          <w:sz w:val="28"/>
+          <w:szCs w:val="24"/>
+        </w:rPr>
+        <w:t>MistiStore</w:t>
+      </w:r>
+      <w:proofErr w:type="spellEnd"/>
     </w:p>
     <w:p>
       <w:pPr>
@@ -341,6 +355,8 @@
           <w:sz w:val="28"/>
         </w:rPr>
       </w:pPr>
+      <w:bookmarkStart w:id="0" w:name="_GoBack"/>
+      <w:bookmarkEnd w:id="0"/>
     </w:p>
     <w:p>
       <w:pPr>
@@ -422,6 +438,7 @@
         </w:rPr>
         <w:tab/>
       </w:r>
+      <w:proofErr w:type="spellStart"/>
       <w:r>
         <w:rPr>
           <w:b/>
@@ -430,8 +447,7 @@
         </w:rPr>
         <w:t>Grupo</w:t>
       </w:r>
-      <w:bookmarkStart w:id="0" w:name="_GoBack"/>
-      <w:bookmarkEnd w:id="0"/>
+      <w:proofErr w:type="spellEnd"/>
       <w:r>
         <w:rPr>
           <w:b/>
@@ -547,18 +563,20 @@
           <w:numId w:val="2"/>
         </w:numPr>
       </w:pPr>
-      <w:r>
-        <w:rPr>
-          <w:rFonts w:asciiTheme="majorHAnsi" w:eastAsiaTheme="majorEastAsia" w:hAnsiTheme="majorHAnsi" w:cstheme="majorBidi"/>
-          <w:i/>
-          <w:iCs/>
-          <w:color w:val="4F81BD" w:themeColor="accent1"/>
-          <w:spacing w:val="15"/>
-          <w:sz w:val="28"/>
-          <w:szCs w:val="24"/>
-        </w:rPr>
-        <w:t>Josué</w:t>
-      </w:r>
+      <w:proofErr w:type="spellStart"/>
+      <w:r>
+        <w:rPr>
+          <w:rFonts w:asciiTheme="majorHAnsi" w:eastAsiaTheme="majorEastAsia" w:hAnsiTheme="majorHAnsi" w:cstheme="majorBidi"/>
+          <w:i/>
+          <w:iCs/>
+          <w:color w:val="4F81BD" w:themeColor="accent1"/>
+          <w:spacing w:val="15"/>
+          <w:sz w:val="28"/>
+          <w:szCs w:val="24"/>
+        </w:rPr>
+        <w:t>Josue</w:t>
+      </w:r>
+      <w:proofErr w:type="spellEnd"/>
       <w:r>
         <w:rPr>
           <w:rFonts w:asciiTheme="majorHAnsi" w:eastAsiaTheme="majorEastAsia" w:hAnsiTheme="majorHAnsi" w:cstheme="majorBidi"/>
@@ -571,29 +589,57 @@
         </w:rPr>
         <w:t xml:space="preserve"> </w:t>
       </w:r>
-      <w:r>
-        <w:rPr>
-          <w:rFonts w:asciiTheme="majorHAnsi" w:eastAsiaTheme="majorEastAsia" w:hAnsiTheme="majorHAnsi" w:cstheme="majorBidi"/>
-          <w:i/>
-          <w:iCs/>
-          <w:color w:val="4F81BD" w:themeColor="accent1"/>
-          <w:spacing w:val="15"/>
-          <w:sz w:val="28"/>
-          <w:szCs w:val="24"/>
-        </w:rPr>
-        <w:t>Benjamín</w:t>
-      </w:r>
-      <w:r>
-        <w:rPr>
-          <w:rFonts w:asciiTheme="majorHAnsi" w:eastAsiaTheme="majorEastAsia" w:hAnsiTheme="majorHAnsi" w:cstheme="majorBidi"/>
-          <w:i/>
-          <w:iCs/>
-          <w:color w:val="4F81BD" w:themeColor="accent1"/>
-          <w:spacing w:val="15"/>
-          <w:sz w:val="28"/>
-          <w:szCs w:val="24"/>
-        </w:rPr>
-        <w:t xml:space="preserve"> Arambide Quispe</w:t>
+      <w:proofErr w:type="spellStart"/>
+      <w:r>
+        <w:rPr>
+          <w:rFonts w:asciiTheme="majorHAnsi" w:eastAsiaTheme="majorEastAsia" w:hAnsiTheme="majorHAnsi" w:cstheme="majorBidi"/>
+          <w:i/>
+          <w:iCs/>
+          <w:color w:val="4F81BD" w:themeColor="accent1"/>
+          <w:spacing w:val="15"/>
+          <w:sz w:val="28"/>
+          <w:szCs w:val="24"/>
+        </w:rPr>
+        <w:t>Benjamin</w:t>
+      </w:r>
+      <w:proofErr w:type="spellEnd"/>
+      <w:r>
+        <w:rPr>
+          <w:rFonts w:asciiTheme="majorHAnsi" w:eastAsiaTheme="majorEastAsia" w:hAnsiTheme="majorHAnsi" w:cstheme="majorBidi"/>
+          <w:i/>
+          <w:iCs/>
+          <w:color w:val="4F81BD" w:themeColor="accent1"/>
+          <w:spacing w:val="15"/>
+          <w:sz w:val="28"/>
+          <w:szCs w:val="24"/>
+        </w:rPr>
+        <w:t xml:space="preserve"> </w:t>
+      </w:r>
+      <w:proofErr w:type="spellStart"/>
+      <w:r>
+        <w:rPr>
+          <w:rFonts w:asciiTheme="majorHAnsi" w:eastAsiaTheme="majorEastAsia" w:hAnsiTheme="majorHAnsi" w:cstheme="majorBidi"/>
+          <w:i/>
+          <w:iCs/>
+          <w:color w:val="4F81BD" w:themeColor="accent1"/>
+          <w:spacing w:val="15"/>
+          <w:sz w:val="28"/>
+          <w:szCs w:val="24"/>
+        </w:rPr>
+        <w:t>Arambide</w:t>
+      </w:r>
+      <w:proofErr w:type="spellEnd"/>
+      <w:r>
+        <w:rPr>
+          <w:rFonts w:asciiTheme="majorHAnsi" w:eastAsiaTheme="majorEastAsia" w:hAnsiTheme="majorHAnsi" w:cstheme="majorBidi"/>
+          <w:i/>
+          <w:iCs/>
+          <w:color w:val="4F81BD" w:themeColor="accent1"/>
+          <w:spacing w:val="15"/>
+          <w:sz w:val="28"/>
+          <w:szCs w:val="24"/>
+        </w:rPr>
+        <w:t xml:space="preserve"> Quispe</w:t>
       </w:r>
     </w:p>
     <w:p>
@@ -604,17 +650,57 @@
           <w:numId w:val="2"/>
         </w:numPr>
       </w:pPr>
-      <w:r>
-        <w:rPr>
-          <w:rFonts w:asciiTheme="majorHAnsi" w:eastAsiaTheme="majorEastAsia" w:hAnsiTheme="majorHAnsi" w:cstheme="majorBidi"/>
-          <w:i/>
-          <w:iCs/>
-          <w:color w:val="4F81BD" w:themeColor="accent1"/>
-          <w:spacing w:val="15"/>
-          <w:sz w:val="28"/>
-          <w:szCs w:val="24"/>
-        </w:rPr>
-        <w:t>Solimar Huayhua Málaga</w:t>
+      <w:proofErr w:type="spellStart"/>
+      <w:r>
+        <w:rPr>
+          <w:rFonts w:asciiTheme="majorHAnsi" w:eastAsiaTheme="majorEastAsia" w:hAnsiTheme="majorHAnsi" w:cstheme="majorBidi"/>
+          <w:i/>
+          <w:iCs/>
+          <w:color w:val="4F81BD" w:themeColor="accent1"/>
+          <w:spacing w:val="15"/>
+          <w:sz w:val="28"/>
+          <w:szCs w:val="24"/>
+        </w:rPr>
+        <w:t>Solimar</w:t>
+      </w:r>
+      <w:proofErr w:type="spellEnd"/>
+      <w:r>
+        <w:rPr>
+          <w:rFonts w:asciiTheme="majorHAnsi" w:eastAsiaTheme="majorEastAsia" w:hAnsiTheme="majorHAnsi" w:cstheme="majorBidi"/>
+          <w:i/>
+          <w:iCs/>
+          <w:color w:val="4F81BD" w:themeColor="accent1"/>
+          <w:spacing w:val="15"/>
+          <w:sz w:val="28"/>
+          <w:szCs w:val="24"/>
+        </w:rPr>
+        <w:t xml:space="preserve"> </w:t>
+      </w:r>
+      <w:proofErr w:type="spellStart"/>
+      <w:r>
+        <w:rPr>
+          <w:rFonts w:asciiTheme="majorHAnsi" w:eastAsiaTheme="majorEastAsia" w:hAnsiTheme="majorHAnsi" w:cstheme="majorBidi"/>
+          <w:i/>
+          <w:iCs/>
+          <w:color w:val="4F81BD" w:themeColor="accent1"/>
+          <w:spacing w:val="15"/>
+          <w:sz w:val="28"/>
+          <w:szCs w:val="24"/>
+        </w:rPr>
+        <w:t>Huayhua</w:t>
+      </w:r>
+      <w:proofErr w:type="spellEnd"/>
+      <w:r>
+        <w:rPr>
+          <w:rFonts w:asciiTheme="majorHAnsi" w:eastAsiaTheme="majorEastAsia" w:hAnsiTheme="majorHAnsi" w:cstheme="majorBidi"/>
+          <w:i/>
+          <w:iCs/>
+          <w:color w:val="4F81BD" w:themeColor="accent1"/>
+          <w:spacing w:val="15"/>
+          <w:sz w:val="28"/>
+          <w:szCs w:val="24"/>
+        </w:rPr>
+        <w:t xml:space="preserve"> Málaga</w:t>
       </w:r>
     </w:p>
     <w:p>
@@ -637,30 +723,46 @@
         </w:rPr>
         <w:t xml:space="preserve">Eddy Rene </w:t>
       </w:r>
-      <w:r>
-        <w:rPr>
-          <w:rFonts w:asciiTheme="majorHAnsi" w:eastAsiaTheme="majorEastAsia" w:hAnsiTheme="majorHAnsi" w:cstheme="majorBidi"/>
-          <w:i/>
-          <w:iCs/>
-          <w:color w:val="4F81BD" w:themeColor="accent1"/>
-          <w:spacing w:val="15"/>
-          <w:sz w:val="28"/>
-          <w:szCs w:val="24"/>
-        </w:rPr>
-        <w:t>Cáceres</w:t>
-      </w:r>
-      <w:r>
-        <w:rPr>
-          <w:rFonts w:asciiTheme="majorHAnsi" w:eastAsiaTheme="majorEastAsia" w:hAnsiTheme="majorHAnsi" w:cstheme="majorBidi"/>
-          <w:i/>
-          <w:iCs/>
-          <w:color w:val="4F81BD" w:themeColor="accent1"/>
-          <w:spacing w:val="15"/>
-          <w:sz w:val="28"/>
-          <w:szCs w:val="24"/>
-        </w:rPr>
-        <w:t xml:space="preserve"> Huacarpuma</w:t>
-      </w:r>
+      <w:proofErr w:type="spellStart"/>
+      <w:r>
+        <w:rPr>
+          <w:rFonts w:asciiTheme="majorHAnsi" w:eastAsiaTheme="majorEastAsia" w:hAnsiTheme="majorHAnsi" w:cstheme="majorBidi"/>
+          <w:i/>
+          <w:iCs/>
+          <w:color w:val="4F81BD" w:themeColor="accent1"/>
+          <w:spacing w:val="15"/>
+          <w:sz w:val="28"/>
+          <w:szCs w:val="24"/>
+        </w:rPr>
+        <w:t>Caceres</w:t>
+      </w:r>
+      <w:proofErr w:type="spellEnd"/>
+      <w:r>
+        <w:rPr>
+          <w:rFonts w:asciiTheme="majorHAnsi" w:eastAsiaTheme="majorEastAsia" w:hAnsiTheme="majorHAnsi" w:cstheme="majorBidi"/>
+          <w:i/>
+          <w:iCs/>
+          <w:color w:val="4F81BD" w:themeColor="accent1"/>
+          <w:spacing w:val="15"/>
+          <w:sz w:val="28"/>
+          <w:szCs w:val="24"/>
+        </w:rPr>
+        <w:t xml:space="preserve"> </w:t>
+      </w:r>
+      <w:proofErr w:type="spellStart"/>
+      <w:r>
+        <w:rPr>
+          <w:rFonts w:asciiTheme="majorHAnsi" w:eastAsiaTheme="majorEastAsia" w:hAnsiTheme="majorHAnsi" w:cstheme="majorBidi"/>
+          <w:i/>
+          <w:iCs/>
+          <w:color w:val="4F81BD" w:themeColor="accent1"/>
+          <w:spacing w:val="15"/>
+          <w:sz w:val="28"/>
+          <w:szCs w:val="24"/>
+        </w:rPr>
+        <w:t>Huacarpuma</w:t>
+      </w:r>
+      <w:proofErr w:type="spellEnd"/>
     </w:p>
     <w:p>
       <w:pPr>
@@ -691,30 +793,20 @@
           <w:numId w:val="2"/>
         </w:numPr>
       </w:pPr>
-      <w:r>
-        <w:rPr>
-          <w:rFonts w:asciiTheme="majorHAnsi" w:eastAsiaTheme="majorEastAsia" w:hAnsiTheme="majorHAnsi" w:cstheme="majorBidi"/>
-          <w:i/>
-          <w:iCs/>
-          <w:color w:val="4F81BD" w:themeColor="accent1"/>
-          <w:spacing w:val="15"/>
-          <w:sz w:val="28"/>
-          <w:szCs w:val="24"/>
-        </w:rPr>
-        <w:t xml:space="preserve">Franci </w:t>
-      </w:r>
-      <w:r>
-        <w:rPr>
-          <w:rFonts w:asciiTheme="majorHAnsi" w:eastAsiaTheme="majorEastAsia" w:hAnsiTheme="majorHAnsi" w:cstheme="majorBidi"/>
-          <w:i/>
-          <w:iCs/>
-          <w:color w:val="4F81BD" w:themeColor="accent1"/>
-          <w:spacing w:val="15"/>
-          <w:sz w:val="28"/>
-          <w:szCs w:val="24"/>
-        </w:rPr>
-        <w:t>Suní</w:t>
-      </w:r>
+      <w:proofErr w:type="spellStart"/>
+      <w:r>
+        <w:rPr>
+          <w:rFonts w:asciiTheme="majorHAnsi" w:eastAsiaTheme="majorEastAsia" w:hAnsiTheme="majorHAnsi" w:cstheme="majorBidi"/>
+          <w:i/>
+          <w:iCs/>
+          <w:color w:val="4F81BD" w:themeColor="accent1"/>
+          <w:spacing w:val="15"/>
+          <w:sz w:val="28"/>
+          <w:szCs w:val="24"/>
+        </w:rPr>
+        <w:t>Franci</w:t>
+      </w:r>
+      <w:proofErr w:type="spellEnd"/>
       <w:r>
         <w:rPr>
           <w:rFonts w:asciiTheme="majorHAnsi" w:eastAsiaTheme="majorEastAsia" w:hAnsiTheme="majorHAnsi" w:cstheme="majorBidi"/>
@@ -727,18 +819,46 @@
         </w:rPr>
         <w:t xml:space="preserve"> </w:t>
       </w:r>
-      <w:r>
-        <w:rPr>
-          <w:rFonts w:asciiTheme="majorHAnsi" w:eastAsiaTheme="majorEastAsia" w:hAnsiTheme="majorHAnsi" w:cstheme="majorBidi"/>
-          <w:i/>
-          <w:iCs/>
-          <w:color w:val="4F81BD" w:themeColor="accent1"/>
-          <w:spacing w:val="15"/>
-          <w:sz w:val="28"/>
-          <w:szCs w:val="24"/>
-        </w:rPr>
-        <w:t>López</w:t>
-      </w:r>
+      <w:proofErr w:type="spellStart"/>
+      <w:r>
+        <w:rPr>
+          <w:rFonts w:asciiTheme="majorHAnsi" w:eastAsiaTheme="majorEastAsia" w:hAnsiTheme="majorHAnsi" w:cstheme="majorBidi"/>
+          <w:i/>
+          <w:iCs/>
+          <w:color w:val="4F81BD" w:themeColor="accent1"/>
+          <w:spacing w:val="15"/>
+          <w:sz w:val="28"/>
+          <w:szCs w:val="24"/>
+        </w:rPr>
+        <w:t>Suni</w:t>
+      </w:r>
+      <w:proofErr w:type="spellEnd"/>
+      <w:r>
+        <w:rPr>
+          <w:rFonts w:asciiTheme="majorHAnsi" w:eastAsiaTheme="majorEastAsia" w:hAnsiTheme="majorHAnsi" w:cstheme="majorBidi"/>
+          <w:i/>
+          <w:iCs/>
+          <w:color w:val="4F81BD" w:themeColor="accent1"/>
+          <w:spacing w:val="15"/>
+          <w:sz w:val="28"/>
+          <w:szCs w:val="24"/>
+        </w:rPr>
+        <w:t xml:space="preserve"> </w:t>
+      </w:r>
+      <w:proofErr w:type="spellStart"/>
+      <w:r>
+        <w:rPr>
+          <w:rFonts w:asciiTheme="majorHAnsi" w:eastAsiaTheme="majorEastAsia" w:hAnsiTheme="majorHAnsi" w:cstheme="majorBidi"/>
+          <w:i/>
+          <w:iCs/>
+          <w:color w:val="4F81BD" w:themeColor="accent1"/>
+          <w:spacing w:val="15"/>
+          <w:sz w:val="28"/>
+          <w:szCs w:val="24"/>
+        </w:rPr>
+        <w:t>Lopez</w:t>
+      </w:r>
+      <w:proofErr w:type="spellEnd"/>
     </w:p>
     <w:p/>
     <w:p>
